--- a/Reponse-appel-offre/Méthodes de travails.docx
+++ b/Reponse-appel-offre/Méthodes de travails.docx
@@ -271,21 +271,7 @@
           <w:sz w:val="24"/>
           <w:szCs w:val="24"/>
         </w:rPr>
-        <w:t xml:space="preserve"> meetings</w:t>
-      </w:r>
-      <w:r>
-        <w:rPr>
-          <w:sz w:val="24"/>
-          <w:szCs w:val="24"/>
-        </w:rPr>
-        <w:t>),</w:t>
-      </w:r>
-      <w:r>
-        <w:rPr>
-          <w:sz w:val="24"/>
-          <w:szCs w:val="24"/>
-        </w:rPr>
-        <w:t xml:space="preserve"> et les discussions fait avec le client (ici le référent de projet) car les méthodes agiles sont l</w:t>
+        <w:t xml:space="preserve"> meetings), et les discussions fait avec le client (ici le référent de projet) car les méthodes agiles sont l</w:t>
       </w:r>
       <w:r>
         <w:rPr>
@@ -456,16 +442,7 @@
           <w:sz w:val="24"/>
           <w:szCs w:val="24"/>
         </w:rPr>
-        <w:t xml:space="preserve">Forme : </w:t>
-      </w:r>
-      <w:r>
-        <w:rPr>
-          <w:b/>
-          <w:bCs/>
-          <w:sz w:val="24"/>
-          <w:szCs w:val="24"/>
-        </w:rPr>
-        <w:t>Sprint de 2 semaines</w:t>
+        <w:t>Forme : Sprint de 2 semaines</w:t>
       </w:r>
     </w:p>
     <w:p>
@@ -536,15 +513,7 @@
           <w:szCs w:val="24"/>
           <w:lang w:val="en-US"/>
         </w:rPr>
-        <w:t>:</w:t>
-      </w:r>
-      <w:r>
-        <w:rPr>
-          <w:sz w:val="24"/>
-          <w:szCs w:val="24"/>
-          <w:lang w:val="en-US"/>
-        </w:rPr>
-        <w:t xml:space="preserve"> Excel</w:t>
+        <w:t>: Excel</w:t>
       </w:r>
     </w:p>
     <w:p>
@@ -590,8 +559,43 @@
           <w:szCs w:val="24"/>
           <w:lang w:val="en-US"/>
         </w:rPr>
-        <w:t xml:space="preserve">Share code / </w:t>
-      </w:r>
+        <w:t>Share code / Backlog:</w:t>
+      </w:r>
+      <w:r>
+        <w:rPr>
+          <w:sz w:val="24"/>
+          <w:szCs w:val="24"/>
+          <w:lang w:val="en-US"/>
+        </w:rPr>
+        <w:t xml:space="preserve"> </w:t>
+      </w:r>
+      <w:proofErr w:type="spellStart"/>
+      <w:r>
+        <w:rPr>
+          <w:sz w:val="24"/>
+          <w:szCs w:val="24"/>
+          <w:lang w:val="en-US"/>
+        </w:rPr>
+        <w:t>Github</w:t>
+      </w:r>
+      <w:proofErr w:type="spellEnd"/>
+      <w:r>
+        <w:rPr>
+          <w:sz w:val="24"/>
+          <w:szCs w:val="24"/>
+          <w:lang w:val="en-US"/>
+        </w:rPr>
+        <w:t xml:space="preserve"> / GitLab</w:t>
+      </w:r>
+    </w:p>
+    <w:p>
+      <w:pPr>
+        <w:rPr>
+          <w:sz w:val="24"/>
+          <w:szCs w:val="24"/>
+          <w:lang w:val="en-US"/>
+        </w:rPr>
+      </w:pPr>
       <w:r>
         <w:rPr>
           <w:i/>
@@ -600,7 +604,7 @@
           <w:szCs w:val="24"/>
           <w:lang w:val="en-US"/>
         </w:rPr>
-        <w:t>Backlog:</w:t>
+        <w:t>Discussion:</w:t>
       </w:r>
       <w:r>
         <w:rPr>
@@ -626,7 +630,7 @@
           <w:szCs w:val="24"/>
           <w:lang w:val="en-US"/>
         </w:rPr>
-        <w:t xml:space="preserve"> / GitLab</w:t>
+        <w:t xml:space="preserve"> / Discord</w:t>
       </w:r>
     </w:p>
     <w:p>
@@ -645,33 +649,15 @@
           <w:szCs w:val="24"/>
           <w:lang w:val="en-US"/>
         </w:rPr>
-        <w:t>Discussion:</w:t>
-      </w:r>
-      <w:r>
-        <w:rPr>
-          <w:sz w:val="24"/>
-          <w:szCs w:val="24"/>
-          <w:lang w:val="en-US"/>
-        </w:rPr>
-        <w:t xml:space="preserve"> </w:t>
-      </w:r>
-      <w:proofErr w:type="spellStart"/>
-      <w:r>
-        <w:rPr>
-          <w:sz w:val="24"/>
-          <w:szCs w:val="24"/>
-          <w:lang w:val="en-US"/>
-        </w:rPr>
-        <w:t>Github</w:t>
-      </w:r>
-      <w:proofErr w:type="spellEnd"/>
-      <w:r>
-        <w:rPr>
-          <w:sz w:val="24"/>
-          <w:szCs w:val="24"/>
-          <w:lang w:val="en-US"/>
-        </w:rPr>
-        <w:t xml:space="preserve"> / Discord</w:t>
+        <w:t>IDE:</w:t>
+      </w:r>
+      <w:r>
+        <w:rPr>
+          <w:sz w:val="24"/>
+          <w:szCs w:val="24"/>
+          <w:lang w:val="en-US"/>
+        </w:rPr>
+        <w:t xml:space="preserve"> Visual studio code / PHP Storm</w:t>
       </w:r>
     </w:p>
     <w:p>
@@ -690,15 +676,15 @@
           <w:szCs w:val="24"/>
           <w:lang w:val="en-US"/>
         </w:rPr>
-        <w:t>IDE:</w:t>
-      </w:r>
-      <w:r>
-        <w:rPr>
-          <w:sz w:val="24"/>
-          <w:szCs w:val="24"/>
-          <w:lang w:val="en-US"/>
-        </w:rPr>
-        <w:t xml:space="preserve"> Visual studio code / PHP Storm</w:t>
+        <w:t>BDD:</w:t>
+      </w:r>
+      <w:r>
+        <w:rPr>
+          <w:sz w:val="24"/>
+          <w:szCs w:val="24"/>
+          <w:lang w:val="en-US"/>
+        </w:rPr>
+        <w:t xml:space="preserve"> MongoDB API / Looping</w:t>
       </w:r>
     </w:p>
     <w:p>
@@ -717,23 +703,32 @@
           <w:szCs w:val="24"/>
           <w:lang w:val="en-US"/>
         </w:rPr>
-        <w:t>BDD:</w:t>
-      </w:r>
-      <w:r>
-        <w:rPr>
-          <w:sz w:val="24"/>
-          <w:szCs w:val="24"/>
-          <w:lang w:val="en-US"/>
-        </w:rPr>
-        <w:t xml:space="preserve"> MongoDB API / Looping</w:t>
-      </w:r>
-    </w:p>
-    <w:p>
-      <w:pPr>
-        <w:rPr>
-          <w:sz w:val="24"/>
-          <w:szCs w:val="24"/>
-          <w:lang w:val="en-US"/>
+        <w:t>Front:</w:t>
+      </w:r>
+      <w:r>
+        <w:rPr>
+          <w:sz w:val="24"/>
+          <w:szCs w:val="24"/>
+          <w:lang w:val="en-US"/>
+        </w:rPr>
+        <w:t xml:space="preserve"> Vue.js + </w:t>
+      </w:r>
+      <w:proofErr w:type="spellStart"/>
+      <w:r>
+        <w:rPr>
+          <w:sz w:val="24"/>
+          <w:szCs w:val="24"/>
+          <w:lang w:val="en-US"/>
+        </w:rPr>
+        <w:t>Vuex</w:t>
+      </w:r>
+      <w:proofErr w:type="spellEnd"/>
+    </w:p>
+    <w:p>
+      <w:pPr>
+        <w:rPr>
+          <w:sz w:val="24"/>
+          <w:szCs w:val="24"/>
         </w:rPr>
       </w:pPr>
       <w:r>
@@ -742,28 +737,16 @@
           <w:iCs/>
           <w:sz w:val="24"/>
           <w:szCs w:val="24"/>
-          <w:lang w:val="en-US"/>
-        </w:rPr>
-        <w:t>Front:</w:t>
-      </w:r>
-      <w:r>
-        <w:rPr>
-          <w:sz w:val="24"/>
-          <w:szCs w:val="24"/>
-          <w:lang w:val="en-US"/>
-        </w:rPr>
-        <w:t xml:space="preserve"> Vue.js + </w:t>
-      </w:r>
-      <w:proofErr w:type="spellStart"/>
-      <w:r>
-        <w:rPr>
-          <w:sz w:val="24"/>
-          <w:szCs w:val="24"/>
-          <w:lang w:val="en-US"/>
-        </w:rPr>
-        <w:t>Vuex</w:t>
-      </w:r>
-      <w:proofErr w:type="spellEnd"/>
+        </w:rPr>
+        <w:t>Back :</w:t>
+      </w:r>
+      <w:r>
+        <w:rPr>
+          <w:sz w:val="24"/>
+          <w:szCs w:val="24"/>
+        </w:rPr>
+        <w:t xml:space="preserve"> Node.js / Express.js</w:t>
+      </w:r>
     </w:p>
     <w:p>
       <w:pPr>
@@ -779,30 +762,6 @@
           <w:sz w:val="24"/>
           <w:szCs w:val="24"/>
         </w:rPr>
-        <w:t>Back :</w:t>
-      </w:r>
-      <w:r>
-        <w:rPr>
-          <w:sz w:val="24"/>
-          <w:szCs w:val="24"/>
-        </w:rPr>
-        <w:t xml:space="preserve"> Node.js / Express.js</w:t>
-      </w:r>
-    </w:p>
-    <w:p>
-      <w:pPr>
-        <w:rPr>
-          <w:sz w:val="24"/>
-          <w:szCs w:val="24"/>
-        </w:rPr>
-      </w:pPr>
-      <w:r>
-        <w:rPr>
-          <w:i/>
-          <w:iCs/>
-          <w:sz w:val="24"/>
-          <w:szCs w:val="24"/>
-        </w:rPr>
         <w:t>Maquette :</w:t>
       </w:r>
       <w:r>
@@ -821,52 +780,6 @@
         <w:t>Figma</w:t>
       </w:r>
       <w:proofErr w:type="spellEnd"/>
-    </w:p>
-    <w:p>
-      <w:pPr>
-        <w:rPr>
-          <w:sz w:val="24"/>
-          <w:szCs w:val="24"/>
-        </w:rPr>
-      </w:pPr>
-    </w:p>
-    <w:p>
-      <w:pPr>
-        <w:rPr>
-          <w:sz w:val="24"/>
-          <w:szCs w:val="24"/>
-        </w:rPr>
-      </w:pPr>
-      <w:r>
-        <w:rPr>
-          <w:sz w:val="24"/>
-          <w:szCs w:val="24"/>
-        </w:rPr>
-        <w:t xml:space="preserve">Lien </w:t>
-      </w:r>
-      <w:proofErr w:type="spellStart"/>
-      <w:r>
-        <w:rPr>
-          <w:sz w:val="24"/>
-          <w:szCs w:val="24"/>
-        </w:rPr>
-        <w:t>Github</w:t>
-      </w:r>
-      <w:proofErr w:type="spellEnd"/>
-      <w:r>
-        <w:rPr>
-          <w:sz w:val="24"/>
-          <w:szCs w:val="24"/>
-        </w:rPr>
-        <w:t xml:space="preserve"> : </w:t>
-      </w:r>
-      <w:r>
-        <w:rPr>
-          <w:sz w:val="24"/>
-          <w:szCs w:val="24"/>
-        </w:rPr>
-        <w:t>https://github.com/GithRomain/MasterCamp</w:t>
-      </w:r>
     </w:p>
     <w:p/>
     <w:p/>
@@ -1287,13 +1200,13 @@
       <w:lang w:val="fr" w:eastAsia="fr-FR"/>
     </w:rPr>
   </w:style>
-  <w:style w:type="character" w:default="1" w:styleId="Policepardfaut">
+  <w:style w:type="character" w:default="1" w:styleId="DefaultParagraphFont">
     <w:name w:val="Default Paragraph Font"/>
     <w:uiPriority w:val="1"/>
     <w:semiHidden/>
     <w:unhideWhenUsed/>
   </w:style>
-  <w:style w:type="table" w:default="1" w:styleId="TableauNormal">
+  <w:style w:type="table" w:default="1" w:styleId="TableNormal">
     <w:name w:val="Normal Table"/>
     <w:uiPriority w:val="99"/>
     <w:semiHidden/>
@@ -1308,7 +1221,7 @@
       </w:tblCellMar>
     </w:tblPr>
   </w:style>
-  <w:style w:type="numbering" w:default="1" w:styleId="Aucuneliste">
+  <w:style w:type="numbering" w:default="1" w:styleId="NoList">
     <w:name w:val="No List"/>
     <w:uiPriority w:val="99"/>
     <w:semiHidden/>
